--- a/classes_objects/Programming with classes.docx
+++ b/classes_objects/Programming with classes.docx
@@ -2067,125 +2067,273 @@
     </w:p>
     <w:p>
       <w:pPr>
+        <w:pStyle w:val="a6"/>
+        <w:ind w:firstLine="709"/>
+        <w:jc w:val="both"/>
+      </w:pPr>
+      <w:r>
+        <w:t>Ло</w:t>
+      </w:r>
+      <w:r>
+        <w:t>гическим блоком называется код, заключенный в фигурные скобки и не принадлежащий ни одному методу текущего класса, например:</w:t>
+      </w:r>
+    </w:p>
+    <w:p>
+      <w:pPr>
+        <w:pStyle w:val="a6"/>
+        <w:ind w:firstLine="709"/>
+        <w:jc w:val="both"/>
+      </w:pPr>
+      <w:r>
+        <w:lastRenderedPageBreak/>
+        <w:t xml:space="preserve">{ </w:t>
+      </w:r>
+      <w:r>
+        <w:rPr>
+          <w:i/>
+          <w:iCs/>
+        </w:rPr>
+        <w:t>/* код */</w:t>
+      </w:r>
+      <w:r>
+        <w:t xml:space="preserve"> }</w:t>
+      </w:r>
+    </w:p>
+    <w:p>
+      <w:pPr>
+        <w:pStyle w:val="a6"/>
+        <w:ind w:firstLine="709"/>
+        <w:jc w:val="both"/>
+      </w:pPr>
+      <w:r>
+        <w:rPr>
+          <w:b/>
+          <w:bCs/>
+        </w:rPr>
+        <w:t>static</w:t>
+      </w:r>
+      <w:r>
+        <w:t xml:space="preserve"> { </w:t>
+      </w:r>
+      <w:r>
+        <w:rPr>
+          <w:i/>
+          <w:iCs/>
+        </w:rPr>
+        <w:t>/* код */</w:t>
+      </w:r>
+      <w:r>
+        <w:t xml:space="preserve"> }</w:t>
+      </w:r>
+    </w:p>
+    <w:p>
+      <w:pPr>
+        <w:pStyle w:val="a6"/>
+        <w:spacing w:before="0" w:beforeAutospacing="0" w:after="0" w:afterAutospacing="0"/>
+        <w:ind w:firstLine="709"/>
+        <w:jc w:val="both"/>
+      </w:pPr>
+      <w:r>
+        <w:t xml:space="preserve">Логические блоки чаще всего используются в качестве инициализаторов полей, но могут содержать вызовы методов и обращения к полям текущего класса. При создании объекта класса они вызываются последовательно, в порядке размещения, вместе с инициализацией полей как простая последовательность операторов, и только после выполнения последнего блока будет вызван конструктор класса. Операции с полями класса внутри логического блока до явного объявления этого поля возможны только при использовании ссылки </w:t>
+      </w:r>
+      <w:r>
+        <w:rPr>
+          <w:b/>
+          <w:bCs/>
+        </w:rPr>
+        <w:t>this</w:t>
+      </w:r>
+      <w:r>
+        <w:t>, представляющую собой ссылку на текущий объект.</w:t>
+      </w:r>
+    </w:p>
+    <w:p>
+      <w:pPr>
+        <w:spacing w:after="0" w:line="240" w:lineRule="auto"/>
+        <w:ind w:firstLine="567"/>
+        <w:rPr>
+          <w:rFonts w:ascii="Times New Roman" w:eastAsia="Times New Roman" w:hAnsi="Times New Roman" w:cs="Times New Roman"/>
+          <w:sz w:val="24"/>
+          <w:szCs w:val="24"/>
+          <w:lang w:eastAsia="ru-RU"/>
+        </w:rPr>
+      </w:pPr>
+      <w:r>
+        <w:rPr>
+          <w:rFonts w:ascii="Times New Roman" w:eastAsia="Times New Roman" w:hAnsi="Times New Roman" w:cs="Times New Roman"/>
+          <w:sz w:val="24"/>
+          <w:szCs w:val="24"/>
+          <w:lang w:eastAsia="ru-RU"/>
+        </w:rPr>
+        <w:t>Статический блок инициализации служит для инициализации статических переменных.</w:t>
+      </w:r>
+    </w:p>
+    <w:p>
+      <w:pPr>
+        <w:spacing w:after="0" w:line="240" w:lineRule="auto"/>
+        <w:ind w:firstLine="567"/>
+        <w:rPr>
+          <w:rFonts w:ascii="Times New Roman" w:eastAsia="Times New Roman" w:hAnsi="Times New Roman" w:cs="Times New Roman"/>
+          <w:sz w:val="24"/>
+          <w:szCs w:val="24"/>
+          <w:lang w:eastAsia="ru-RU"/>
+        </w:rPr>
+      </w:pPr>
+      <w:r>
+        <w:rPr>
+          <w:rFonts w:ascii="Times New Roman" w:eastAsia="Times New Roman" w:hAnsi="Times New Roman" w:cs="Times New Roman"/>
+          <w:sz w:val="24"/>
+          <w:szCs w:val="24"/>
+          <w:lang w:eastAsia="ru-RU"/>
+        </w:rPr>
+        <w:t>static {</w:t>
+      </w:r>
+    </w:p>
+    <w:p>
+      <w:pPr>
+        <w:spacing w:after="0" w:line="240" w:lineRule="auto"/>
+        <w:ind w:firstLine="567"/>
+        <w:rPr>
+          <w:rFonts w:ascii="Times New Roman" w:eastAsia="Times New Roman" w:hAnsi="Times New Roman" w:cs="Times New Roman"/>
+          <w:sz w:val="24"/>
+          <w:szCs w:val="24"/>
+          <w:lang w:eastAsia="ru-RU"/>
+        </w:rPr>
+      </w:pPr>
+      <w:r>
+        <w:rPr>
+          <w:rFonts w:ascii="Times New Roman" w:eastAsia="Times New Roman" w:hAnsi="Times New Roman" w:cs="Times New Roman"/>
+          <w:sz w:val="24"/>
+          <w:szCs w:val="24"/>
+          <w:lang w:eastAsia="ru-RU"/>
+        </w:rPr>
+        <w:t>   //...</w:t>
+      </w:r>
+    </w:p>
+    <w:p>
+      <w:pPr>
+        <w:spacing w:after="0" w:line="240" w:lineRule="auto"/>
+        <w:ind w:firstLine="567"/>
+        <w:rPr>
+          <w:rFonts w:ascii="Times New Roman" w:eastAsia="Times New Roman" w:hAnsi="Times New Roman" w:cs="Times New Roman"/>
+          <w:sz w:val="24"/>
+          <w:szCs w:val="24"/>
+          <w:lang w:eastAsia="ru-RU"/>
+        </w:rPr>
+      </w:pPr>
+      <w:r>
+        <w:rPr>
+          <w:rFonts w:ascii="Times New Roman" w:eastAsia="Times New Roman" w:hAnsi="Times New Roman" w:cs="Times New Roman"/>
+          <w:sz w:val="24"/>
+          <w:szCs w:val="24"/>
+          <w:lang w:eastAsia="ru-RU"/>
+        </w:rPr>
+        <w:t>}</w:t>
+      </w:r>
+    </w:p>
+    <w:p>
+      <w:pPr>
+        <w:spacing w:after="0" w:line="240" w:lineRule="auto"/>
+        <w:ind w:firstLine="567"/>
+        <w:rPr>
+          <w:rFonts w:ascii="Times New Roman" w:eastAsia="Times New Roman" w:hAnsi="Times New Roman" w:cs="Times New Roman"/>
+          <w:sz w:val="24"/>
+          <w:szCs w:val="24"/>
+          <w:lang w:eastAsia="ru-RU"/>
+        </w:rPr>
+      </w:pPr>
+    </w:p>
+    <w:p>
+      <w:pPr>
+        <w:spacing w:after="0" w:line="240" w:lineRule="auto"/>
+        <w:ind w:firstLine="567"/>
+        <w:jc w:val="both"/>
+        <w:rPr>
+          <w:rFonts w:ascii="Times New Roman" w:eastAsia="Times New Roman" w:hAnsi="Times New Roman" w:cs="Times New Roman"/>
+          <w:sz w:val="24"/>
+          <w:szCs w:val="24"/>
+          <w:lang w:eastAsia="ru-RU"/>
+        </w:rPr>
+      </w:pPr>
+      <w:bookmarkStart w:id="0" w:name="_GoBack"/>
+      <w:r>
+        <w:rPr>
+          <w:rFonts w:ascii="Times New Roman" w:hAnsi="Times New Roman" w:cs="Times New Roman"/>
+          <w:sz w:val="24"/>
+          <w:szCs w:val="24"/>
+        </w:rPr>
+        <w:t>Статический блок — это, в сущности, конструктор для всего класса.</w:t>
+      </w:r>
+      <w:r>
+        <w:rPr>
+          <w:rFonts w:ascii="Times New Roman" w:hAnsi="Times New Roman" w:cs="Times New Roman"/>
+          <w:sz w:val="24"/>
+          <w:szCs w:val="24"/>
+        </w:rPr>
+        <w:t xml:space="preserve"> </w:t>
+      </w:r>
+      <w:r>
+        <w:rPr>
+          <w:rFonts w:ascii="Times New Roman" w:eastAsia="Times New Roman" w:hAnsi="Times New Roman" w:cs="Times New Roman"/>
+          <w:sz w:val="24"/>
+          <w:szCs w:val="24"/>
+          <w:lang w:eastAsia="ru-RU"/>
+        </w:rPr>
+        <w:t xml:space="preserve">Он ставится </w:t>
+      </w:r>
+      <w:bookmarkEnd w:id="0"/>
+      <w:r>
+        <w:rPr>
+          <w:rFonts w:ascii="Times New Roman" w:eastAsia="Times New Roman" w:hAnsi="Times New Roman" w:cs="Times New Roman"/>
+          <w:sz w:val="24"/>
+          <w:szCs w:val="24"/>
+          <w:lang w:eastAsia="ru-RU"/>
+        </w:rPr>
+        <w:t xml:space="preserve">между определениями полей и функциями класса. Команды будут выполняться в одном из двух случаев, том, который наступит раньше: </w:t>
+      </w:r>
+    </w:p>
+    <w:p>
+      <w:pPr>
         <w:spacing w:before="100" w:beforeAutospacing="1" w:after="100" w:afterAutospacing="1" w:line="240" w:lineRule="auto"/>
-        <w:ind w:left="720"/>
-        <w:rPr>
-          <w:rFonts w:ascii="Times New Roman" w:eastAsia="Times New Roman" w:hAnsi="Times New Roman" w:cs="Times New Roman"/>
-          <w:b/>
-          <w:sz w:val="24"/>
-          <w:szCs w:val="24"/>
-          <w:lang w:eastAsia="ru-RU"/>
-        </w:rPr>
-      </w:pPr>
-    </w:p>
-    <w:p>
-      <w:pPr>
-        <w:spacing w:after="0" w:line="240" w:lineRule="auto"/>
-        <w:ind w:firstLine="709"/>
-        <w:jc w:val="both"/>
-        <w:rPr>
-          <w:rFonts w:ascii="Times New Roman" w:eastAsia="Times New Roman" w:hAnsi="Times New Roman" w:cs="Times New Roman"/>
-          <w:sz w:val="24"/>
-          <w:szCs w:val="24"/>
-          <w:lang w:eastAsia="ru-RU"/>
-        </w:rPr>
-      </w:pPr>
-      <w:r>
-        <w:rPr>
-          <w:rFonts w:ascii="Times New Roman" w:eastAsia="Times New Roman" w:hAnsi="Times New Roman" w:cs="Times New Roman"/>
-          <w:sz w:val="24"/>
-          <w:szCs w:val="24"/>
-          <w:lang w:eastAsia="ru-RU"/>
-        </w:rPr>
-        <w:lastRenderedPageBreak/>
-        <w:t>Поле данных, объявленное в классе как static, является общим для всех объектов класса и называется переменной класса.</w:t>
-      </w:r>
-    </w:p>
-    <w:p>
-      <w:pPr>
-        <w:spacing w:after="0"/>
-        <w:ind w:firstLine="709"/>
-        <w:jc w:val="both"/>
-        <w:rPr>
-          <w:rFonts w:ascii="Times New Roman" w:eastAsia="Times New Roman" w:hAnsi="Times New Roman" w:cs="Times New Roman"/>
-          <w:sz w:val="24"/>
-          <w:szCs w:val="24"/>
-          <w:lang w:eastAsia="ru-RU"/>
-        </w:rPr>
-      </w:pPr>
-      <w:r>
-        <w:rPr>
-          <w:rFonts w:ascii="Times New Roman" w:eastAsia="Times New Roman" w:hAnsi="Times New Roman" w:cs="Times New Roman"/>
-          <w:sz w:val="24"/>
-          <w:szCs w:val="24"/>
-          <w:lang w:eastAsia="ru-RU"/>
-        </w:rPr>
-        <w:t>Для работы со статическими атрибутами используются статические методы, объявленные со спецификатором static.</w:t>
-      </w:r>
-    </w:p>
-    <w:p>
-      <w:pPr>
-        <w:spacing w:after="0"/>
-        <w:ind w:firstLine="709"/>
-        <w:jc w:val="both"/>
-        <w:rPr>
-          <w:rFonts w:ascii="Times New Roman" w:eastAsia="Times New Roman" w:hAnsi="Times New Roman" w:cs="Times New Roman"/>
-          <w:sz w:val="24"/>
-          <w:szCs w:val="24"/>
-          <w:lang w:eastAsia="ru-RU"/>
-        </w:rPr>
-      </w:pPr>
-      <w:r>
-        <w:rPr>
-          <w:rFonts w:ascii="Times New Roman" w:eastAsia="Times New Roman" w:hAnsi="Times New Roman" w:cs="Times New Roman"/>
-          <w:sz w:val="24"/>
-          <w:szCs w:val="24"/>
-          <w:lang w:eastAsia="ru-RU"/>
-        </w:rPr>
-        <w:t>По причине недоступности указателя this статические поля и методы не могут обращаться к нестатическим полям и методам напрямую, так как они не «знают», к какому объекту относятся, да и сам экземпляр класса может быть не создан. Для обращения к статическим полям и методам достаточно имени класса, в котором они определены.</w:t>
-      </w:r>
-    </w:p>
-    <w:p>
-      <w:pPr>
-        <w:spacing w:after="0"/>
-        <w:ind w:firstLine="709"/>
-        <w:jc w:val="both"/>
-        <w:rPr>
-          <w:rFonts w:ascii="Times New Roman" w:eastAsia="Times New Roman" w:hAnsi="Times New Roman" w:cs="Times New Roman"/>
-          <w:sz w:val="24"/>
-          <w:szCs w:val="24"/>
-          <w:lang w:eastAsia="ru-RU"/>
-        </w:rPr>
-      </w:pPr>
-      <w:r>
-        <w:rPr>
-          <w:rFonts w:ascii="Times New Roman" w:eastAsia="Times New Roman" w:hAnsi="Times New Roman" w:cs="Times New Roman"/>
-          <w:sz w:val="24"/>
-          <w:szCs w:val="24"/>
-          <w:lang w:eastAsia="ru-RU"/>
-        </w:rPr>
-        <w:t>Переопределение статических методов невозможно, так как обращение к статическому атрибуту или методу осуществляется посредством задания имени класса, которому они принадлежат.</w:t>
-      </w:r>
-    </w:p>
-    <w:p>
-      <w:pPr>
-        <w:spacing w:after="0"/>
-        <w:ind w:firstLine="709"/>
-        <w:jc w:val="both"/>
-        <w:rPr>
-          <w:rFonts w:ascii="Times New Roman" w:eastAsia="Times New Roman" w:hAnsi="Times New Roman" w:cs="Times New Roman"/>
-          <w:sz w:val="24"/>
-          <w:szCs w:val="24"/>
-          <w:lang w:eastAsia="ru-RU"/>
-        </w:rPr>
-      </w:pPr>
-      <w:r>
-        <w:rPr>
-          <w:rFonts w:ascii="Times New Roman" w:hAnsi="Times New Roman" w:cs="Times New Roman"/>
-          <w:sz w:val="24"/>
-          <w:szCs w:val="24"/>
-        </w:rPr>
-        <w:t>Статические методы могут быть перегружены так же, как и любой другой метод.</w:t>
+        <w:ind w:firstLine="720"/>
+        <w:jc w:val="both"/>
+        <w:rPr>
+          <w:rFonts w:ascii="Times New Roman" w:eastAsia="Times New Roman" w:hAnsi="Times New Roman" w:cs="Times New Roman"/>
+          <w:sz w:val="24"/>
+          <w:szCs w:val="24"/>
+          <w:lang w:eastAsia="ru-RU"/>
+        </w:rPr>
+      </w:pPr>
+      <w:r>
+        <w:rPr>
+          <w:rFonts w:ascii="Times New Roman" w:eastAsia="Times New Roman" w:hAnsi="Times New Roman" w:cs="Times New Roman"/>
+          <w:sz w:val="24"/>
+          <w:szCs w:val="24"/>
+          <w:lang w:eastAsia="ru-RU"/>
+        </w:rPr>
+        <w:t>При создании первого объекта класса в процессе работы программы, перед запуском конструктора.</w:t>
+      </w:r>
+    </w:p>
+    <w:p>
+      <w:pPr>
+        <w:spacing w:before="100" w:beforeAutospacing="1" w:after="100" w:afterAutospacing="1" w:line="240" w:lineRule="auto"/>
+        <w:ind w:firstLine="720"/>
+        <w:jc w:val="both"/>
+        <w:rPr>
+          <w:rFonts w:ascii="Times New Roman" w:eastAsia="Times New Roman" w:hAnsi="Times New Roman" w:cs="Times New Roman"/>
+          <w:sz w:val="24"/>
+          <w:szCs w:val="24"/>
+          <w:lang w:eastAsia="ru-RU"/>
+        </w:rPr>
+      </w:pPr>
+      <w:r>
+        <w:rPr>
+          <w:rFonts w:ascii="Times New Roman" w:eastAsia="Times New Roman" w:hAnsi="Times New Roman" w:cs="Times New Roman"/>
+          <w:sz w:val="24"/>
+          <w:szCs w:val="24"/>
+          <w:lang w:eastAsia="ru-RU"/>
+        </w:rPr>
+        <w:t>При первом вызове статической функции, перед выполнением.</w:t>
       </w:r>
     </w:p>
     <w:p>
@@ -2396,9 +2544,69 @@
           <w:rFonts w:ascii="Times New Roman" w:eastAsia="Times New Roman" w:hAnsi="Times New Roman" w:cs="Times New Roman"/>
           <w:sz w:val="24"/>
           <w:szCs w:val="24"/>
-          <w:lang w:val="en-US" w:eastAsia="ru-RU"/>
-        </w:rPr>
-        <w:t xml:space="preserve"> void methodName(Integer...args) { }</w:t>
+          <w:lang w:eastAsia="ru-RU"/>
+        </w:rPr>
+        <w:t xml:space="preserve"> </w:t>
+      </w:r>
+      <w:r>
+        <w:rPr>
+          <w:rFonts w:ascii="Times New Roman" w:eastAsia="Times New Roman" w:hAnsi="Times New Roman" w:cs="Times New Roman"/>
+          <w:sz w:val="24"/>
+          <w:szCs w:val="24"/>
+          <w:lang w:val="en-US" w:eastAsia="ru-RU"/>
+        </w:rPr>
+        <w:t xml:space="preserve">void </w:t>
+      </w:r>
+      <w:proofErr w:type="spellStart"/>
+      <w:proofErr w:type="gramStart"/>
+      <w:r>
+        <w:rPr>
+          <w:rFonts w:ascii="Times New Roman" w:eastAsia="Times New Roman" w:hAnsi="Times New Roman" w:cs="Times New Roman"/>
+          <w:sz w:val="24"/>
+          <w:szCs w:val="24"/>
+          <w:lang w:val="en-US" w:eastAsia="ru-RU"/>
+        </w:rPr>
+        <w:t>methodName</w:t>
+      </w:r>
+      <w:proofErr w:type="spellEnd"/>
+      <w:r>
+        <w:rPr>
+          <w:rFonts w:ascii="Times New Roman" w:eastAsia="Times New Roman" w:hAnsi="Times New Roman" w:cs="Times New Roman"/>
+          <w:sz w:val="24"/>
+          <w:szCs w:val="24"/>
+          <w:lang w:val="en-US" w:eastAsia="ru-RU"/>
+        </w:rPr>
+        <w:t>(</w:t>
+      </w:r>
+      <w:proofErr w:type="gramEnd"/>
+      <w:r>
+        <w:rPr>
+          <w:rFonts w:ascii="Times New Roman" w:eastAsia="Times New Roman" w:hAnsi="Times New Roman" w:cs="Times New Roman"/>
+          <w:sz w:val="24"/>
+          <w:szCs w:val="24"/>
+          <w:lang w:val="en-US" w:eastAsia="ru-RU"/>
+        </w:rPr>
+        <w:t>Integer...</w:t>
+      </w:r>
+      <w:proofErr w:type="spellStart"/>
+      <w:r>
+        <w:rPr>
+          <w:rFonts w:ascii="Times New Roman" w:eastAsia="Times New Roman" w:hAnsi="Times New Roman" w:cs="Times New Roman"/>
+          <w:sz w:val="24"/>
+          <w:szCs w:val="24"/>
+          <w:lang w:val="en-US" w:eastAsia="ru-RU"/>
+        </w:rPr>
+        <w:t>args</w:t>
+      </w:r>
+      <w:proofErr w:type="spellEnd"/>
+      <w:r>
+        <w:rPr>
+          <w:rFonts w:ascii="Times New Roman" w:eastAsia="Times New Roman" w:hAnsi="Times New Roman" w:cs="Times New Roman"/>
+          <w:sz w:val="24"/>
+          <w:szCs w:val="24"/>
+          <w:lang w:val="en-US" w:eastAsia="ru-RU"/>
+        </w:rPr>
+        <w:t>) { }</w:t>
       </w:r>
     </w:p>
     <w:p>
@@ -2565,7 +2773,17 @@
           <w:szCs w:val="24"/>
           <w:lang w:eastAsia="ru-RU"/>
         </w:rPr>
-        <w:t xml:space="preserve">  —  предназначен для использования и пере определения в подклассах с выполнением общих соглашений о сравнении содержимого двух объектов одного и того же типа; </w:t>
+        <w:t xml:space="preserve">  —  предназначен для использования и пере определения в подклассах с выполнением общих соглашений о сравнении содержимого двух объектов </w:t>
+      </w:r>
+      <w:r>
+        <w:rPr>
+          <w:rFonts w:ascii="Times New Roman" w:eastAsia="Times New Roman" w:hAnsi="Times New Roman" w:cs="Times New Roman"/>
+          <w:sz w:val="24"/>
+          <w:szCs w:val="24"/>
+          <w:lang w:eastAsia="ru-RU"/>
+        </w:rPr>
+        <w:lastRenderedPageBreak/>
+        <w:t xml:space="preserve">одного и того же типа; </w:t>
       </w:r>
       <w:r>
         <w:rPr>
@@ -2709,6 +2927,7 @@
         </w:rPr>
         <w:t xml:space="preserve"> есть метод </w:t>
       </w:r>
+      <w:proofErr w:type="spellStart"/>
       <w:r>
         <w:rPr>
           <w:rFonts w:ascii="Times New Roman" w:eastAsia="Times New Roman" w:hAnsi="Times New Roman" w:cs="Times New Roman"/>
@@ -2718,6 +2937,7 @@
         </w:rPr>
         <w:t>int</w:t>
       </w:r>
+      <w:proofErr w:type="spellEnd"/>
       <w:r>
         <w:rPr>
           <w:rFonts w:ascii="Times New Roman" w:eastAsia="Times New Roman" w:hAnsi="Times New Roman" w:cs="Times New Roman"/>
@@ -2778,7 +2998,6 @@
           <w:szCs w:val="24"/>
           <w:lang w:eastAsia="ru-RU"/>
         </w:rPr>
-        <w:lastRenderedPageBreak/>
         <w:t xml:space="preserve">Все одинаковые по содержанию объекты имеют одного типа должны иметь одинаковые хэш-коды. </w:t>
       </w:r>
     </w:p>
@@ -2866,33 +3085,15 @@
           <w:szCs w:val="24"/>
           <w:lang w:eastAsia="ru-RU"/>
         </w:rPr>
-        <w:t>getClass(</w:t>
-      </w:r>
-      <w:r>
-        <w:rPr>
-          <w:rFonts w:ascii="Times New Roman" w:eastAsia="Times New Roman" w:hAnsi="Times New Roman" w:cs="Times New Roman"/>
-          <w:b/>
-          <w:sz w:val="24"/>
-          <w:szCs w:val="24"/>
-          <w:lang w:eastAsia="ru-RU"/>
-        </w:rPr>
-        <w:t xml:space="preserve">) </w:t>
-      </w:r>
-      <w:r>
-        <w:rPr>
-          <w:rFonts w:ascii="Times New Roman" w:hAnsi="Times New Roman" w:cs="Times New Roman"/>
-          <w:sz w:val="24"/>
-          <w:szCs w:val="24"/>
-        </w:rPr>
-        <w:t>возвращает</w:t>
-      </w:r>
-      <w:r>
-        <w:rPr>
-          <w:rFonts w:ascii="Times New Roman" w:hAnsi="Times New Roman" w:cs="Times New Roman"/>
-          <w:sz w:val="24"/>
-          <w:szCs w:val="24"/>
-        </w:rPr>
-        <w:t xml:space="preserve"> класс объекта, содержащий сведения об объекте: </w:t>
+        <w:t xml:space="preserve">getClass() </w:t>
+      </w:r>
+      <w:r>
+        <w:rPr>
+          <w:rFonts w:ascii="Times New Roman" w:hAnsi="Times New Roman" w:cs="Times New Roman"/>
+          <w:sz w:val="24"/>
+          <w:szCs w:val="24"/>
+        </w:rPr>
+        <w:t xml:space="preserve">возвращает класс объекта, содержащий сведения об объекте: </w:t>
       </w:r>
       <w:r>
         <w:rPr>
@@ -3134,25 +3335,14 @@
           <w:lang w:eastAsia="ru-RU"/>
         </w:rPr>
       </w:pPr>
-      <w:bookmarkStart w:id="0" w:name="_GoBack"/>
-      <w:r>
-        <w:rPr>
-          <w:rFonts w:ascii="Times New Roman" w:eastAsia="Times New Roman" w:hAnsi="Times New Roman" w:cs="Times New Roman"/>
-          <w:sz w:val="24"/>
-          <w:szCs w:val="24"/>
-          <w:lang w:eastAsia="ru-RU"/>
-        </w:rPr>
-        <w:t xml:space="preserve">Согласованность: повторный вызов метода equals() должен возвращать одно и тоже </w:t>
-      </w:r>
-      <w:bookmarkEnd w:id="0"/>
-      <w:r>
-        <w:rPr>
-          <w:rFonts w:ascii="Times New Roman" w:eastAsia="Times New Roman" w:hAnsi="Times New Roman" w:cs="Times New Roman"/>
-          <w:sz w:val="24"/>
-          <w:szCs w:val="24"/>
-          <w:lang w:eastAsia="ru-RU"/>
-        </w:rPr>
-        <w:t xml:space="preserve">значение до тех пор, пока какое-либо значение свойств объекта не будет изменено. То есть, если два объекта равны в Java, то они будут равны пока их свойства остаются неизменными. </w:t>
+      <w:r>
+        <w:rPr>
+          <w:rFonts w:ascii="Times New Roman" w:eastAsia="Times New Roman" w:hAnsi="Times New Roman" w:cs="Times New Roman"/>
+          <w:sz w:val="24"/>
+          <w:szCs w:val="24"/>
+          <w:lang w:eastAsia="ru-RU"/>
+        </w:rPr>
+        <w:t xml:space="preserve">Согласованность: повторный вызов метода equals() должен возвращать одно и тоже значение до тех пор, пока какое-либо значение свойств объекта не будет изменено. То есть, если два объекта равны в Java, то они будут равны пока их свойства остаются неизменными. </w:t>
       </w:r>
     </w:p>
     <w:p>
@@ -3283,6 +3473,7 @@
           <w:szCs w:val="24"/>
           <w:lang w:eastAsia="ru-RU"/>
         </w:rPr>
+        <w:lastRenderedPageBreak/>
         <w:t>Метод toString() следует переопределять таким образом, чтобы, кроме стандартной информации о пакете в котором находитс</w:t>
       </w:r>
       <w:r>
@@ -3444,6 +3635,119 @@
     </w:lvl>
   </w:abstractNum>
   <w:abstractNum w:abstractNumId="1" w15:restartNumberingAfterBreak="0">
+    <w:nsid w:val="51777956"/>
+    <w:multiLevelType w:val="multilevel"/>
+    <w:tmpl w:val="44282E68"/>
+    <w:lvl w:ilvl="0">
+      <w:start w:val="1"/>
+      <w:numFmt w:val="decimal"/>
+      <w:lvlText w:val="%1."/>
+      <w:lvlJc w:val="left"/>
+      <w:pPr>
+        <w:tabs>
+          <w:tab w:val="num" w:pos="720"/>
+        </w:tabs>
+        <w:ind w:left="720" w:hanging="360"/>
+      </w:pPr>
+    </w:lvl>
+    <w:lvl w:ilvl="1" w:tentative="1">
+      <w:start w:val="1"/>
+      <w:numFmt w:val="decimal"/>
+      <w:lvlText w:val="%2."/>
+      <w:lvlJc w:val="left"/>
+      <w:pPr>
+        <w:tabs>
+          <w:tab w:val="num" w:pos="1440"/>
+        </w:tabs>
+        <w:ind w:left="1440" w:hanging="360"/>
+      </w:pPr>
+    </w:lvl>
+    <w:lvl w:ilvl="2" w:tentative="1">
+      <w:start w:val="1"/>
+      <w:numFmt w:val="decimal"/>
+      <w:lvlText w:val="%3."/>
+      <w:lvlJc w:val="left"/>
+      <w:pPr>
+        <w:tabs>
+          <w:tab w:val="num" w:pos="2160"/>
+        </w:tabs>
+        <w:ind w:left="2160" w:hanging="360"/>
+      </w:pPr>
+    </w:lvl>
+    <w:lvl w:ilvl="3" w:tentative="1">
+      <w:start w:val="1"/>
+      <w:numFmt w:val="decimal"/>
+      <w:lvlText w:val="%4."/>
+      <w:lvlJc w:val="left"/>
+      <w:pPr>
+        <w:tabs>
+          <w:tab w:val="num" w:pos="2880"/>
+        </w:tabs>
+        <w:ind w:left="2880" w:hanging="360"/>
+      </w:pPr>
+    </w:lvl>
+    <w:lvl w:ilvl="4" w:tentative="1">
+      <w:start w:val="1"/>
+      <w:numFmt w:val="decimal"/>
+      <w:lvlText w:val="%5."/>
+      <w:lvlJc w:val="left"/>
+      <w:pPr>
+        <w:tabs>
+          <w:tab w:val="num" w:pos="3600"/>
+        </w:tabs>
+        <w:ind w:left="3600" w:hanging="360"/>
+      </w:pPr>
+    </w:lvl>
+    <w:lvl w:ilvl="5" w:tentative="1">
+      <w:start w:val="1"/>
+      <w:numFmt w:val="decimal"/>
+      <w:lvlText w:val="%6."/>
+      <w:lvlJc w:val="left"/>
+      <w:pPr>
+        <w:tabs>
+          <w:tab w:val="num" w:pos="4320"/>
+        </w:tabs>
+        <w:ind w:left="4320" w:hanging="360"/>
+      </w:pPr>
+    </w:lvl>
+    <w:lvl w:ilvl="6" w:tentative="1">
+      <w:start w:val="1"/>
+      <w:numFmt w:val="decimal"/>
+      <w:lvlText w:val="%7."/>
+      <w:lvlJc w:val="left"/>
+      <w:pPr>
+        <w:tabs>
+          <w:tab w:val="num" w:pos="5040"/>
+        </w:tabs>
+        <w:ind w:left="5040" w:hanging="360"/>
+      </w:pPr>
+    </w:lvl>
+    <w:lvl w:ilvl="7" w:tentative="1">
+      <w:start w:val="1"/>
+      <w:numFmt w:val="decimal"/>
+      <w:lvlText w:val="%8."/>
+      <w:lvlJc w:val="left"/>
+      <w:pPr>
+        <w:tabs>
+          <w:tab w:val="num" w:pos="5760"/>
+        </w:tabs>
+        <w:ind w:left="5760" w:hanging="360"/>
+      </w:pPr>
+    </w:lvl>
+    <w:lvl w:ilvl="8" w:tentative="1">
+      <w:start w:val="1"/>
+      <w:numFmt w:val="decimal"/>
+      <w:lvlText w:val="%9."/>
+      <w:lvlJc w:val="left"/>
+      <w:pPr>
+        <w:tabs>
+          <w:tab w:val="num" w:pos="6480"/>
+        </w:tabs>
+        <w:ind w:left="6480" w:hanging="360"/>
+      </w:pPr>
+    </w:lvl>
+  </w:abstractNum>
+  <w:abstractNum w:abstractNumId="2" w15:restartNumberingAfterBreak="0">
     <w:nsid w:val="75993D5A"/>
     <w:multiLevelType w:val="multilevel"/>
     <w:tmpl w:val="CFC448C0"/>
@@ -3560,6 +3864,9 @@
     <w:abstractNumId w:val="0"/>
   </w:num>
   <w:num w:numId="2">
+    <w:abstractNumId w:val="2"/>
+  </w:num>
+  <w:num w:numId="3">
     <w:abstractNumId w:val="1"/>
   </w:num>
 </w:numbering>
@@ -4033,6 +4340,23 @@
       <w:iCs/>
     </w:rPr>
   </w:style>
+  <w:style w:type="paragraph" w:styleId="a6">
+    <w:name w:val="Normal (Web)"/>
+    <w:basedOn w:val="a"/>
+    <w:uiPriority w:val="99"/>
+    <w:semiHidden/>
+    <w:unhideWhenUsed/>
+    <w:rsid w:val="00296F6A"/>
+    <w:pPr>
+      <w:spacing w:before="100" w:beforeAutospacing="1" w:after="100" w:afterAutospacing="1" w:line="240" w:lineRule="auto"/>
+    </w:pPr>
+    <w:rPr>
+      <w:rFonts w:ascii="Times New Roman" w:eastAsia="Times New Roman" w:hAnsi="Times New Roman" w:cs="Times New Roman"/>
+      <w:sz w:val="24"/>
+      <w:szCs w:val="24"/>
+      <w:lang w:eastAsia="ru-RU"/>
+    </w:rPr>
+  </w:style>
 </w:styles>
 </file>
 
